--- a/Deliverable5-JavaLife/D5written.docx
+++ b/Deliverable5-JavaLife/D5written.docx
@@ -5,7 +5,9 @@
     <w:sdt>
       <w:sdtPr>
         <w:rPr>
+          <w:rFonts w:ascii="Times New Roman" w:eastAsiaTheme="minorHAnsi" w:hAnsi="Times New Roman" w:cs="Times New Roman"/>
           <w:color w:val="5B9BD5" w:themeColor="accent1"/>
+          <w:sz w:val="24"/>
         </w:rPr>
         <w:id w:val="1052200339"/>
         <w:docPartObj>
@@ -15,9 +17,7 @@
       </w:sdtPr>
       <w:sdtEndPr>
         <w:rPr>
-          <w:rFonts w:eastAsiaTheme="minorHAnsi"/>
           <w:color w:val="auto"/>
-          <w:sz w:val="24"/>
         </w:rPr>
       </w:sdtEndPr>
       <w:sdtContent>
@@ -27,6 +27,7 @@
             <w:spacing w:before="1540" w:after="240"/>
             <w:jc w:val="center"/>
             <w:rPr>
+              <w:rFonts w:ascii="Times New Roman" w:hAnsi="Times New Roman" w:cs="Times New Roman"/>
               <w:color w:val="5B9BD5" w:themeColor="accent1"/>
             </w:rPr>
           </w:pPr>
@@ -34,7 +35,7 @@
         <w:sdt>
           <w:sdtPr>
             <w:rPr>
-              <w:rFonts w:eastAsiaTheme="majorEastAsia" w:cstheme="majorBidi"/>
+              <w:rFonts w:ascii="Times New Roman" w:eastAsiaTheme="majorEastAsia" w:hAnsi="Times New Roman" w:cs="Times New Roman"/>
               <w:caps/>
               <w:sz w:val="72"/>
               <w:szCs w:val="72"/>
@@ -65,7 +66,7 @@
                 <w:spacing w:after="240"/>
                 <w:jc w:val="center"/>
                 <w:rPr>
-                  <w:rFonts w:eastAsiaTheme="majorEastAsia" w:cstheme="majorBidi"/>
+                  <w:rFonts w:ascii="Times New Roman" w:eastAsiaTheme="majorEastAsia" w:hAnsi="Times New Roman" w:cs="Times New Roman"/>
                   <w:caps/>
                   <w:sz w:val="80"/>
                   <w:szCs w:val="80"/>
@@ -73,7 +74,7 @@
               </w:pPr>
               <w:r>
                 <w:rPr>
-                  <w:rFonts w:eastAsiaTheme="majorEastAsia" w:cstheme="majorBidi"/>
+                  <w:rFonts w:ascii="Times New Roman" w:eastAsiaTheme="majorEastAsia" w:hAnsi="Times New Roman" w:cs="Times New Roman"/>
                   <w:caps/>
                   <w:sz w:val="72"/>
                   <w:szCs w:val="72"/>
@@ -86,6 +87,7 @@
         <w:sdt>
           <w:sdtPr>
             <w:rPr>
+              <w:rFonts w:ascii="Times New Roman" w:hAnsi="Times New Roman" w:cs="Times New Roman"/>
               <w:sz w:val="28"/>
               <w:szCs w:val="28"/>
             </w:rPr>
@@ -98,18 +100,21 @@
             <w:dataBinding w:prefixMappings="xmlns:ns0='http://purl.org/dc/elements/1.1/' xmlns:ns1='http://schemas.openxmlformats.org/package/2006/metadata/core-properties' " w:xpath="/ns1:coreProperties[1]/ns0:subject[1]" w:storeItemID="{6C3C8BC8-F283-45AE-878A-BAB7291924A1}"/>
             <w:text/>
           </w:sdtPr>
+          <w:sdtEndPr/>
           <w:sdtContent>
             <w:p>
               <w:pPr>
                 <w:pStyle w:val="NoSpacing"/>
                 <w:jc w:val="center"/>
                 <w:rPr>
+                  <w:rFonts w:ascii="Times New Roman" w:hAnsi="Times New Roman" w:cs="Times New Roman"/>
                   <w:sz w:val="28"/>
                   <w:szCs w:val="28"/>
                 </w:rPr>
               </w:pPr>
               <w:r>
                 <w:rPr>
+                  <w:rFonts w:ascii="Times New Roman" w:hAnsi="Times New Roman" w:cs="Times New Roman"/>
                   <w:sz w:val="28"/>
                   <w:szCs w:val="28"/>
                 </w:rPr>
@@ -124,11 +129,13 @@
             <w:spacing w:before="480"/>
             <w:jc w:val="center"/>
             <w:rPr>
+              <w:rFonts w:ascii="Times New Roman" w:hAnsi="Times New Roman" w:cs="Times New Roman"/>
               <w:color w:val="5B9BD5" w:themeColor="accent1"/>
             </w:rPr>
           </w:pPr>
           <w:r>
             <w:rPr>
+              <w:rFonts w:ascii="Times New Roman" w:hAnsi="Times New Roman" w:cs="Times New Roman"/>
               <w:noProof/>
               <w:color w:val="5B9BD5" w:themeColor="accent1"/>
             </w:rPr>
@@ -196,12 +203,14 @@
                                   <w:pStyle w:val="NoSpacing"/>
                                   <w:jc w:val="center"/>
                                   <w:rPr>
+                                    <w:rFonts w:ascii="Times New Roman" w:hAnsi="Times New Roman" w:cs="Times New Roman"/>
                                     <w:sz w:val="24"/>
                                     <w:szCs w:val="24"/>
                                   </w:rPr>
                                 </w:pPr>
                                 <w:r>
                                   <w:rPr>
+                                    <w:rFonts w:ascii="Times New Roman" w:hAnsi="Times New Roman" w:cs="Times New Roman"/>
                                     <w:sz w:val="24"/>
                                     <w:szCs w:val="24"/>
                                   </w:rPr>
@@ -213,12 +222,14 @@
                                   <w:pStyle w:val="NoSpacing"/>
                                   <w:jc w:val="center"/>
                                   <w:rPr>
+                                    <w:rFonts w:ascii="Times New Roman" w:hAnsi="Times New Roman" w:cs="Times New Roman"/>
                                     <w:sz w:val="24"/>
                                     <w:szCs w:val="24"/>
                                   </w:rPr>
                                 </w:pPr>
                                 <w:r>
                                   <w:rPr>
+                                    <w:rFonts w:ascii="Times New Roman" w:hAnsi="Times New Roman" w:cs="Times New Roman"/>
                                     <w:sz w:val="24"/>
                                     <w:szCs w:val="24"/>
                                   </w:rPr>
@@ -230,12 +241,14 @@
                                   <w:pStyle w:val="NoSpacing"/>
                                   <w:jc w:val="center"/>
                                   <w:rPr>
+                                    <w:rFonts w:ascii="Times New Roman" w:hAnsi="Times New Roman" w:cs="Times New Roman"/>
                                     <w:sz w:val="24"/>
                                     <w:szCs w:val="24"/>
                                   </w:rPr>
                                 </w:pPr>
                                 <w:r>
                                   <w:rPr>
+                                    <w:rFonts w:ascii="Times New Roman" w:hAnsi="Times New Roman" w:cs="Times New Roman"/>
                                     <w:sz w:val="24"/>
                                     <w:szCs w:val="24"/>
                                   </w:rPr>
@@ -247,16 +260,26 @@
                                   <w:pStyle w:val="NoSpacing"/>
                                   <w:jc w:val="center"/>
                                   <w:rPr>
+                                    <w:rFonts w:ascii="Times New Roman" w:hAnsi="Times New Roman" w:cs="Times New Roman"/>
                                     <w:sz w:val="24"/>
                                     <w:szCs w:val="24"/>
                                   </w:rPr>
                                 </w:pPr>
                                 <w:r>
                                   <w:rPr>
+                                    <w:rFonts w:ascii="Times New Roman" w:hAnsi="Times New Roman" w:cs="Times New Roman"/>
                                     <w:sz w:val="24"/>
                                     <w:szCs w:val="24"/>
                                   </w:rPr>
                                   <w:t xml:space="preserve">Repository: </w:t>
+                                </w:r>
+                                <w:r>
+                                  <w:rPr>
+                                    <w:rFonts w:ascii="Times New Roman" w:hAnsi="Times New Roman" w:cs="Times New Roman"/>
+                                    <w:sz w:val="24"/>
+                                    <w:szCs w:val="24"/>
+                                  </w:rPr>
+                                  <w:t>https://github.com/phil-nye/CS1632/tree/master/Deliverable5-JavaLife</w:t>
                                 </w:r>
                               </w:p>
                               <w:p>
@@ -264,6 +287,7 @@
                                   <w:pStyle w:val="NoSpacing"/>
                                   <w:jc w:val="center"/>
                                   <w:rPr>
+                                    <w:rFonts w:ascii="Times New Roman" w:hAnsi="Times New Roman" w:cs="Times New Roman"/>
                                     <w:sz w:val="24"/>
                                     <w:szCs w:val="24"/>
                                   </w:rPr>
@@ -303,12 +327,14 @@
                             <w:pStyle w:val="NoSpacing"/>
                             <w:jc w:val="center"/>
                             <w:rPr>
+                              <w:rFonts w:ascii="Times New Roman" w:hAnsi="Times New Roman" w:cs="Times New Roman"/>
                               <w:sz w:val="24"/>
                               <w:szCs w:val="24"/>
                             </w:rPr>
                           </w:pPr>
                           <w:r>
                             <w:rPr>
+                              <w:rFonts w:ascii="Times New Roman" w:hAnsi="Times New Roman" w:cs="Times New Roman"/>
                               <w:sz w:val="24"/>
                               <w:szCs w:val="24"/>
                             </w:rPr>
@@ -320,12 +346,14 @@
                             <w:pStyle w:val="NoSpacing"/>
                             <w:jc w:val="center"/>
                             <w:rPr>
+                              <w:rFonts w:ascii="Times New Roman" w:hAnsi="Times New Roman" w:cs="Times New Roman"/>
                               <w:sz w:val="24"/>
                               <w:szCs w:val="24"/>
                             </w:rPr>
                           </w:pPr>
                           <w:r>
                             <w:rPr>
+                              <w:rFonts w:ascii="Times New Roman" w:hAnsi="Times New Roman" w:cs="Times New Roman"/>
                               <w:sz w:val="24"/>
                               <w:szCs w:val="24"/>
                             </w:rPr>
@@ -337,12 +365,14 @@
                             <w:pStyle w:val="NoSpacing"/>
                             <w:jc w:val="center"/>
                             <w:rPr>
+                              <w:rFonts w:ascii="Times New Roman" w:hAnsi="Times New Roman" w:cs="Times New Roman"/>
                               <w:sz w:val="24"/>
                               <w:szCs w:val="24"/>
                             </w:rPr>
                           </w:pPr>
                           <w:r>
                             <w:rPr>
+                              <w:rFonts w:ascii="Times New Roman" w:hAnsi="Times New Roman" w:cs="Times New Roman"/>
                               <w:sz w:val="24"/>
                               <w:szCs w:val="24"/>
                             </w:rPr>
@@ -354,16 +384,26 @@
                             <w:pStyle w:val="NoSpacing"/>
                             <w:jc w:val="center"/>
                             <w:rPr>
+                              <w:rFonts w:ascii="Times New Roman" w:hAnsi="Times New Roman" w:cs="Times New Roman"/>
                               <w:sz w:val="24"/>
                               <w:szCs w:val="24"/>
                             </w:rPr>
                           </w:pPr>
                           <w:r>
                             <w:rPr>
+                              <w:rFonts w:ascii="Times New Roman" w:hAnsi="Times New Roman" w:cs="Times New Roman"/>
                               <w:sz w:val="24"/>
                               <w:szCs w:val="24"/>
                             </w:rPr>
                             <w:t xml:space="preserve">Repository: </w:t>
+                          </w:r>
+                          <w:r>
+                            <w:rPr>
+                              <w:rFonts w:ascii="Times New Roman" w:hAnsi="Times New Roman" w:cs="Times New Roman"/>
+                              <w:sz w:val="24"/>
+                              <w:szCs w:val="24"/>
+                            </w:rPr>
+                            <w:t>https://github.com/phil-nye/CS1632/tree/master/Deliverable5-JavaLife</w:t>
                           </w:r>
                         </w:p>
                         <w:p>
@@ -371,6 +411,7 @@
                             <w:pStyle w:val="NoSpacing"/>
                             <w:jc w:val="center"/>
                             <w:rPr>
+                              <w:rFonts w:ascii="Times New Roman" w:hAnsi="Times New Roman" w:cs="Times New Roman"/>
                               <w:sz w:val="24"/>
                               <w:szCs w:val="24"/>
                             </w:rPr>
@@ -388,12 +429,12 @@
         <w:p>
           <w:pPr>
             <w:rPr>
-              <w:rFonts w:asciiTheme="minorHAnsi" w:hAnsiTheme="minorHAnsi"/>
+              <w:rFonts w:cs="Times New Roman"/>
             </w:rPr>
           </w:pPr>
           <w:r>
             <w:rPr>
-              <w:rFonts w:asciiTheme="minorHAnsi" w:hAnsiTheme="minorHAnsi"/>
+              <w:rFonts w:cs="Times New Roman"/>
             </w:rPr>
             <w:br w:type="page"/>
           </w:r>
@@ -404,20 +445,157 @@
       <w:pPr>
         <w:pStyle w:val="Heading1"/>
         <w:rPr>
-          <w:rFonts w:asciiTheme="minorHAnsi" w:hAnsiTheme="minorHAnsi"/>
+          <w:rFonts w:ascii="Times New Roman" w:hAnsi="Times New Roman" w:cs="Times New Roman"/>
           <w:color w:val="auto"/>
+          <w:sz w:val="36"/>
+          <w:szCs w:val="24"/>
         </w:rPr>
       </w:pPr>
       <w:r>
         <w:rPr>
-          <w:rFonts w:asciiTheme="minorHAnsi" w:hAnsiTheme="minorHAnsi"/>
+          <w:rFonts w:ascii="Times New Roman" w:hAnsi="Times New Roman" w:cs="Times New Roman"/>
           <w:color w:val="auto"/>
+          <w:sz w:val="36"/>
+          <w:szCs w:val="24"/>
         </w:rPr>
         <w:lastRenderedPageBreak/>
         <w:t>Summary</w:t>
       </w:r>
+    </w:p>
+    <w:p>
+      <w:pPr>
+        <w:rPr>
+          <w:rFonts w:cs="Times New Roman"/>
+          <w:szCs w:val="24"/>
+        </w:rPr>
+      </w:pPr>
+    </w:p>
+    <w:p>
+      <w:pPr>
+        <w:ind w:left="720"/>
+        <w:rPr>
+          <w:rFonts w:cs="Times New Roman"/>
+          <w:szCs w:val="24"/>
+        </w:rPr>
+      </w:pPr>
+      <w:r>
+        <w:rPr>
+          <w:rFonts w:cs="Times New Roman"/>
+          <w:szCs w:val="24"/>
+        </w:rPr>
+        <w:t xml:space="preserve">The purpose of this project was to determine trouble spots in a version of Conway’s Game of Life, and then make it run more efficiently. </w:t>
+      </w:r>
+      <w:r>
+        <w:rPr>
+          <w:rFonts w:cs="Times New Roman"/>
+          <w:szCs w:val="24"/>
+        </w:rPr>
+        <w:t>To verify and validate my changes, I wrote pinning tests to ensure that functionality did not change</w:t>
+      </w:r>
+      <w:r>
+        <w:rPr>
+          <w:rFonts w:cs="Times New Roman"/>
+          <w:szCs w:val="24"/>
+        </w:rPr>
+        <w:t>;</w:t>
+      </w:r>
+      <w:r>
+        <w:rPr>
+          <w:rFonts w:cs="Times New Roman"/>
+          <w:szCs w:val="24"/>
+        </w:rPr>
+        <w:t xml:space="preserve"> only performance should change.</w:t>
+      </w:r>
+      <w:r>
+        <w:rPr>
+          <w:rFonts w:cs="Times New Roman"/>
+          <w:szCs w:val="24"/>
+        </w:rPr>
+        <w:t xml:space="preserve"> I changed the names of the original methods and kept the in the code so that I could test them concurrently with the more performant version I modified.</w:t>
+      </w:r>
       <w:bookmarkStart w:id="0" w:name="_GoBack"/>
       <w:bookmarkEnd w:id="0"/>
+    </w:p>
+    <w:p>
+      <w:pPr>
+        <w:ind w:left="720"/>
+        <w:rPr>
+          <w:rFonts w:cs="Times New Roman"/>
+          <w:szCs w:val="24"/>
+        </w:rPr>
+      </w:pPr>
+    </w:p>
+    <w:p>
+      <w:pPr>
+        <w:ind w:left="720"/>
+        <w:rPr>
+          <w:rFonts w:cs="Times New Roman"/>
+        </w:rPr>
+      </w:pPr>
+      <w:r>
+        <w:rPr>
+          <w:rFonts w:cs="Times New Roman"/>
+        </w:rPr>
+        <w:t xml:space="preserve">To begin, I </w:t>
+      </w:r>
+      <w:r>
+        <w:rPr>
+          <w:rFonts w:cs="Times New Roman"/>
+        </w:rPr>
+        <w:t>ran the original program files with VirtualVM in the background to determine exactly what functions</w:t>
+      </w:r>
+      <w:r>
+        <w:rPr>
+          <w:rFonts w:cs="Times New Roman"/>
+        </w:rPr>
+        <w:t xml:space="preserve"> and classes</w:t>
+      </w:r>
+      <w:r>
+        <w:rPr>
+          <w:rFonts w:cs="Times New Roman"/>
+        </w:rPr>
+        <w:t xml:space="preserve"> were the most CPU-intensive. </w:t>
+      </w:r>
+      <w:r>
+        <w:rPr>
+          <w:rFonts w:cs="Times New Roman"/>
+        </w:rPr>
+        <w:t xml:space="preserve">Running the program step-by-step allowed me to push all buttons (sans the “Run Continuous” one). </w:t>
+      </w:r>
+      <w:r>
+        <w:rPr>
+          <w:rFonts w:cs="Times New Roman"/>
+        </w:rPr>
+        <w:t xml:space="preserve">Doing this, I immediately identified that the Cell.toString() method was taking an unusually long time to run, followed by MainPanel.convertToInt(). </w:t>
+      </w:r>
+      <w:r>
+        <w:rPr>
+          <w:rFonts w:cs="Times New Roman"/>
+        </w:rPr>
+        <w:t>Next, running continuously, I was able to confirm that MainPanel.convertToInt() was the bigger issue when running through many steps of the game.</w:t>
+      </w:r>
+    </w:p>
+    <w:p>
+      <w:pPr>
+        <w:ind w:left="720"/>
+        <w:rPr>
+          <w:rFonts w:cs="Times New Roman"/>
+        </w:rPr>
+      </w:pPr>
+    </w:p>
+    <w:p>
+      <w:pPr>
+        <w:ind w:left="720"/>
+        <w:rPr>
+          <w:rFonts w:cs="Times New Roman"/>
+        </w:rPr>
+      </w:pPr>
+      <w:r>
+        <w:rPr>
+          <w:rFonts w:cs="Times New Roman"/>
+        </w:rPr>
+        <w:t>Looking into the convertToInt() method, I found that it was called by the getNumNeighbors() method. In fact, getNumNeighbors() already calculates the number of adjacent living cells as a primitive int. So, the entire convertToInt() method was redundant.</w:t>
+      </w:r>
     </w:p>
     <w:sectPr>
       <w:pgSz w:w="12240" w:h="15840"/>
@@ -1455,6 +1633,8 @@
   <w:rsids>
     <w:rsidRoot w:val="002234C2"/>
     <w:rsid w:val="002234C2"/>
+    <w:rsid w:val="00C532C1"/>
+    <w:rsid w:val="00C91C63"/>
     <w:rsid w:val="00CA2830"/>
   </w:rsids>
   <m:mathPr>

--- a/Deliverable5-JavaLife/D5written.docx
+++ b/Deliverable5-JavaLife/D5written.docx
@@ -513,89 +513,1340 @@
         </w:rPr>
         <w:t xml:space="preserve"> I changed the names of the original methods and kept the in the code so that I could test them concurrently with the more performant version I modified.</w:t>
       </w:r>
+    </w:p>
+    <w:p>
+      <w:pPr>
+        <w:ind w:left="720"/>
+        <w:rPr>
+          <w:rFonts w:cs="Times New Roman"/>
+          <w:szCs w:val="24"/>
+        </w:rPr>
+      </w:pPr>
+    </w:p>
+    <w:p>
+      <w:pPr>
+        <w:ind w:left="720"/>
+        <w:rPr>
+          <w:rFonts w:cs="Times New Roman"/>
+        </w:rPr>
+      </w:pPr>
+      <w:r>
+        <w:rPr>
+          <w:rFonts w:cs="Times New Roman"/>
+        </w:rPr>
+        <w:t xml:space="preserve">To begin, I </w:t>
+      </w:r>
+      <w:r>
+        <w:rPr>
+          <w:rFonts w:cs="Times New Roman"/>
+        </w:rPr>
+        <w:t xml:space="preserve">ran the original program files with </w:t>
+      </w:r>
+      <w:proofErr w:type="spellStart"/>
+      <w:r>
+        <w:rPr>
+          <w:rFonts w:cs="Times New Roman"/>
+        </w:rPr>
+        <w:t>VirtualVM</w:t>
+      </w:r>
+      <w:proofErr w:type="spellEnd"/>
+      <w:r>
+        <w:rPr>
+          <w:rFonts w:cs="Times New Roman"/>
+        </w:rPr>
+        <w:t xml:space="preserve"> in the background to determine exactly what functions</w:t>
+      </w:r>
+      <w:r>
+        <w:rPr>
+          <w:rFonts w:cs="Times New Roman"/>
+        </w:rPr>
+        <w:t xml:space="preserve"> and classes</w:t>
+      </w:r>
+      <w:r>
+        <w:rPr>
+          <w:rFonts w:cs="Times New Roman"/>
+        </w:rPr>
+        <w:t xml:space="preserve"> were the most CPU-intensive. </w:t>
+      </w:r>
+      <w:r>
+        <w:rPr>
+          <w:rFonts w:cs="Times New Roman"/>
+        </w:rPr>
+        <w:t xml:space="preserve">Running the program step-by-step allowed me to push all buttons (sans the “Run Continuous” one). </w:t>
+      </w:r>
+      <w:r>
+        <w:rPr>
+          <w:rFonts w:cs="Times New Roman"/>
+        </w:rPr>
+        <w:t xml:space="preserve">Doing this, I immediately identified that the </w:t>
+      </w:r>
+      <w:proofErr w:type="spellStart"/>
+      <w:proofErr w:type="gramStart"/>
+      <w:r>
+        <w:rPr>
+          <w:rFonts w:cs="Times New Roman"/>
+        </w:rPr>
+        <w:t>Cell.toString</w:t>
+      </w:r>
+      <w:proofErr w:type="spellEnd"/>
+      <w:r>
+        <w:rPr>
+          <w:rFonts w:cs="Times New Roman"/>
+        </w:rPr>
+        <w:t>(</w:t>
+      </w:r>
+      <w:proofErr w:type="gramEnd"/>
+      <w:r>
+        <w:rPr>
+          <w:rFonts w:cs="Times New Roman"/>
+        </w:rPr>
+        <w:t xml:space="preserve">) method was taking an unusually long time to run, followed by </w:t>
+      </w:r>
+      <w:proofErr w:type="spellStart"/>
+      <w:r>
+        <w:rPr>
+          <w:rFonts w:cs="Times New Roman"/>
+        </w:rPr>
+        <w:t>MainPanel.convertToInt</w:t>
+      </w:r>
+      <w:proofErr w:type="spellEnd"/>
+      <w:r>
+        <w:rPr>
+          <w:rFonts w:cs="Times New Roman"/>
+        </w:rPr>
+        <w:t xml:space="preserve">(). </w:t>
+      </w:r>
+      <w:r>
+        <w:rPr>
+          <w:rFonts w:cs="Times New Roman"/>
+        </w:rPr>
+        <w:t xml:space="preserve">Next, running continuously, I was able to confirm that </w:t>
+      </w:r>
+      <w:proofErr w:type="spellStart"/>
+      <w:proofErr w:type="gramStart"/>
+      <w:r>
+        <w:rPr>
+          <w:rFonts w:cs="Times New Roman"/>
+        </w:rPr>
+        <w:t>MainPanel.convertToInt</w:t>
+      </w:r>
+      <w:proofErr w:type="spellEnd"/>
+      <w:r>
+        <w:rPr>
+          <w:rFonts w:cs="Times New Roman"/>
+        </w:rPr>
+        <w:t>(</w:t>
+      </w:r>
+      <w:proofErr w:type="gramEnd"/>
+      <w:r>
+        <w:rPr>
+          <w:rFonts w:cs="Times New Roman"/>
+        </w:rPr>
+        <w:t>) was the bigger issue when running through many steps of the game.</w:t>
+      </w:r>
+    </w:p>
+    <w:p>
+      <w:pPr>
+        <w:ind w:left="720"/>
+        <w:rPr>
+          <w:rFonts w:cs="Times New Roman"/>
+        </w:rPr>
+      </w:pPr>
+    </w:p>
+    <w:p>
+      <w:pPr>
+        <w:ind w:left="720"/>
+        <w:rPr>
+          <w:rFonts w:cs="Times New Roman"/>
+        </w:rPr>
+      </w:pPr>
+      <w:r>
+        <w:rPr>
+          <w:rFonts w:cs="Times New Roman"/>
+        </w:rPr>
+        <w:t xml:space="preserve">Looking into the </w:t>
+      </w:r>
+      <w:proofErr w:type="spellStart"/>
+      <w:proofErr w:type="gramStart"/>
+      <w:r>
+        <w:rPr>
+          <w:rFonts w:cs="Times New Roman"/>
+        </w:rPr>
+        <w:t>MainPanel.</w:t>
+      </w:r>
+      <w:r>
+        <w:rPr>
+          <w:rFonts w:cs="Times New Roman"/>
+        </w:rPr>
+        <w:t>convertToInt</w:t>
+      </w:r>
+      <w:proofErr w:type="spellEnd"/>
+      <w:r>
+        <w:rPr>
+          <w:rFonts w:cs="Times New Roman"/>
+        </w:rPr>
+        <w:t>(</w:t>
+      </w:r>
+      <w:proofErr w:type="gramEnd"/>
+      <w:r>
+        <w:rPr>
+          <w:rFonts w:cs="Times New Roman"/>
+        </w:rPr>
+        <w:t xml:space="preserve">) method, I found that it was called by the </w:t>
+      </w:r>
+      <w:proofErr w:type="spellStart"/>
+      <w:r>
+        <w:rPr>
+          <w:rFonts w:cs="Times New Roman"/>
+        </w:rPr>
+        <w:t>getNumNeighbors</w:t>
+      </w:r>
+      <w:proofErr w:type="spellEnd"/>
+      <w:r>
+        <w:rPr>
+          <w:rFonts w:cs="Times New Roman"/>
+        </w:rPr>
+        <w:t xml:space="preserve">() method. In fact, </w:t>
+      </w:r>
+      <w:proofErr w:type="spellStart"/>
+      <w:proofErr w:type="gramStart"/>
+      <w:r>
+        <w:rPr>
+          <w:rFonts w:cs="Times New Roman"/>
+        </w:rPr>
+        <w:t>getNumNeighbors</w:t>
+      </w:r>
+      <w:proofErr w:type="spellEnd"/>
+      <w:r>
+        <w:rPr>
+          <w:rFonts w:cs="Times New Roman"/>
+        </w:rPr>
+        <w:t>(</w:t>
+      </w:r>
+      <w:proofErr w:type="gramEnd"/>
+      <w:r>
+        <w:rPr>
+          <w:rFonts w:cs="Times New Roman"/>
+        </w:rPr>
+        <w:t xml:space="preserve">) already calculates the number of adjacent living cells as a primitive int. So, the entire </w:t>
+      </w:r>
+      <w:proofErr w:type="spellStart"/>
+      <w:proofErr w:type="gramStart"/>
+      <w:r>
+        <w:rPr>
+          <w:rFonts w:cs="Times New Roman"/>
+        </w:rPr>
+        <w:t>convertToInt</w:t>
+      </w:r>
+      <w:proofErr w:type="spellEnd"/>
+      <w:r>
+        <w:rPr>
+          <w:rFonts w:cs="Times New Roman"/>
+        </w:rPr>
+        <w:t>(</w:t>
+      </w:r>
+      <w:proofErr w:type="gramEnd"/>
+      <w:r>
+        <w:rPr>
+          <w:rFonts w:cs="Times New Roman"/>
+        </w:rPr>
+        <w:t xml:space="preserve">) method </w:t>
+      </w:r>
+      <w:r>
+        <w:rPr>
+          <w:rFonts w:cs="Times New Roman"/>
+        </w:rPr>
+        <w:t>is</w:t>
+      </w:r>
+      <w:r>
+        <w:rPr>
+          <w:rFonts w:cs="Times New Roman"/>
+        </w:rPr>
+        <w:t xml:space="preserve"> redundant.</w:t>
+      </w:r>
+      <w:r>
+        <w:rPr>
+          <w:rFonts w:cs="Times New Roman"/>
+        </w:rPr>
+        <w:t xml:space="preserve"> </w:t>
+      </w:r>
+      <w:r>
+        <w:rPr>
+          <w:rFonts w:cs="Times New Roman"/>
+        </w:rPr>
+        <w:t xml:space="preserve">In fact, </w:t>
+      </w:r>
+      <w:proofErr w:type="spellStart"/>
+      <w:r>
+        <w:rPr>
+          <w:rFonts w:cs="Times New Roman"/>
+        </w:rPr>
+        <w:t>convertToInt</w:t>
+      </w:r>
+      <w:proofErr w:type="spellEnd"/>
+      <w:r>
+        <w:rPr>
+          <w:rFonts w:cs="Times New Roman"/>
+        </w:rPr>
+        <w:t xml:space="preserve">() just makes the entire program take longer to run because all it does is loop unnecessarily, just to return an </w:t>
+      </w:r>
+      <w:proofErr w:type="spellStart"/>
+      <w:r>
+        <w:rPr>
+          <w:rFonts w:cs="Times New Roman"/>
+        </w:rPr>
+        <w:t>int</w:t>
+      </w:r>
+      <w:proofErr w:type="spellEnd"/>
+      <w:r>
+        <w:rPr>
+          <w:rFonts w:cs="Times New Roman"/>
+        </w:rPr>
+        <w:t xml:space="preserve"> as an int.</w:t>
+      </w:r>
+      <w:r>
+        <w:rPr>
+          <w:rFonts w:cs="Times New Roman"/>
+        </w:rPr>
+        <w:t xml:space="preserve"> The input and outputs are exactly the same.</w:t>
+      </w:r>
+      <w:r>
+        <w:rPr>
+          <w:rFonts w:cs="Times New Roman"/>
+        </w:rPr>
+        <w:t xml:space="preserve"> </w:t>
+      </w:r>
+      <w:r>
+        <w:rPr>
+          <w:rFonts w:cs="Times New Roman"/>
+        </w:rPr>
+        <w:t xml:space="preserve">For the refactored version, I simply returned </w:t>
+      </w:r>
+      <w:proofErr w:type="spellStart"/>
+      <w:r>
+        <w:rPr>
+          <w:rFonts w:cs="Times New Roman"/>
+        </w:rPr>
+        <w:t>numNeighbors</w:t>
+      </w:r>
+      <w:proofErr w:type="spellEnd"/>
+      <w:r>
+        <w:rPr>
+          <w:rFonts w:cs="Times New Roman"/>
+        </w:rPr>
+        <w:t xml:space="preserve">. After running the performance profiler again, I found that </w:t>
+      </w:r>
+      <w:proofErr w:type="spellStart"/>
+      <w:r>
+        <w:rPr>
+          <w:rFonts w:cs="Times New Roman"/>
+        </w:rPr>
+        <w:t>MainPanel’s</w:t>
+      </w:r>
+      <w:proofErr w:type="spellEnd"/>
+      <w:r>
+        <w:rPr>
+          <w:rFonts w:cs="Times New Roman"/>
+        </w:rPr>
+        <w:t xml:space="preserve"> </w:t>
+      </w:r>
+      <w:proofErr w:type="spellStart"/>
+      <w:proofErr w:type="gramStart"/>
+      <w:r>
+        <w:rPr>
+          <w:rFonts w:cs="Times New Roman"/>
+        </w:rPr>
+        <w:t>runContinuous</w:t>
+      </w:r>
+      <w:proofErr w:type="spellEnd"/>
+      <w:r>
+        <w:rPr>
+          <w:rFonts w:cs="Times New Roman"/>
+        </w:rPr>
+        <w:t>(</w:t>
+      </w:r>
+      <w:proofErr w:type="gramEnd"/>
+      <w:r>
+        <w:rPr>
+          <w:rFonts w:cs="Times New Roman"/>
+        </w:rPr>
+        <w:t>) method was now the least performant.</w:t>
+      </w:r>
+    </w:p>
+    <w:p>
+      <w:pPr>
+        <w:ind w:left="720"/>
+        <w:rPr>
+          <w:rFonts w:cs="Times New Roman"/>
+        </w:rPr>
+      </w:pPr>
+    </w:p>
+    <w:p>
+      <w:pPr>
+        <w:ind w:left="720"/>
+        <w:rPr>
+          <w:rFonts w:cs="Times New Roman"/>
+        </w:rPr>
+      </w:pPr>
+      <w:r>
+        <w:rPr>
+          <w:rFonts w:cs="Times New Roman"/>
+        </w:rPr>
+        <w:t xml:space="preserve">The </w:t>
+      </w:r>
+      <w:proofErr w:type="spellStart"/>
+      <w:proofErr w:type="gramStart"/>
+      <w:r>
+        <w:rPr>
+          <w:rFonts w:cs="Times New Roman"/>
+        </w:rPr>
+        <w:t>runContinuous</w:t>
+      </w:r>
+      <w:proofErr w:type="spellEnd"/>
+      <w:r>
+        <w:rPr>
+          <w:rFonts w:cs="Times New Roman"/>
+        </w:rPr>
+        <w:t>(</w:t>
+      </w:r>
+      <w:proofErr w:type="gramEnd"/>
+      <w:r>
+        <w:rPr>
+          <w:rFonts w:cs="Times New Roman"/>
+        </w:rPr>
+        <w:t xml:space="preserve">) method contains a for loop that </w:t>
+      </w:r>
+      <w:r>
+        <w:rPr>
+          <w:rFonts w:cs="Times New Roman"/>
+        </w:rPr>
+        <w:t>simply takes the value of “_r” (1000) and calculates a remainder ten thousand times or “_</w:t>
+      </w:r>
+      <w:proofErr w:type="spellStart"/>
+      <w:r>
+        <w:rPr>
+          <w:rFonts w:cs="Times New Roman"/>
+        </w:rPr>
+        <w:t>maxCount</w:t>
+      </w:r>
+      <w:proofErr w:type="spellEnd"/>
+      <w:r>
+        <w:rPr>
+          <w:rFonts w:cs="Times New Roman"/>
+        </w:rPr>
+        <w:t>” times. When the loop is complete, the value of “_r” is just set back to its original value and never used again. Clearly, these lines are extraneous and does not do anything to compute the next iterations of the game. In the more performant version, I simply removed these lines.</w:t>
+      </w:r>
+    </w:p>
+    <w:p>
+      <w:pPr>
+        <w:ind w:left="720"/>
+        <w:rPr>
+          <w:rFonts w:cs="Times New Roman"/>
+        </w:rPr>
+      </w:pPr>
+    </w:p>
+    <w:p>
+      <w:pPr>
+        <w:ind w:left="720"/>
+        <w:rPr>
+          <w:rFonts w:cs="Times New Roman"/>
+        </w:rPr>
+      </w:pPr>
+      <w:r>
+        <w:rPr>
+          <w:rFonts w:cs="Times New Roman"/>
+        </w:rPr>
+        <w:t xml:space="preserve">Finally, </w:t>
+      </w:r>
+      <w:proofErr w:type="spellStart"/>
+      <w:proofErr w:type="gramStart"/>
+      <w:r>
+        <w:rPr>
+          <w:rFonts w:cs="Times New Roman"/>
+        </w:rPr>
+        <w:t>Cell.toString</w:t>
+      </w:r>
+      <w:proofErr w:type="spellEnd"/>
+      <w:r>
+        <w:rPr>
+          <w:rFonts w:cs="Times New Roman"/>
+        </w:rPr>
+        <w:t>(</w:t>
+      </w:r>
+      <w:proofErr w:type="gramEnd"/>
+      <w:r>
+        <w:rPr>
+          <w:rFonts w:cs="Times New Roman"/>
+        </w:rPr>
+        <w:t xml:space="preserve">) took the next longest amount of time, after modifying the </w:t>
+      </w:r>
+      <w:proofErr w:type="spellStart"/>
+      <w:r>
+        <w:rPr>
+          <w:rFonts w:cs="Times New Roman"/>
+        </w:rPr>
+        <w:t>MainPanel</w:t>
+      </w:r>
+      <w:proofErr w:type="spellEnd"/>
+      <w:r>
+        <w:rPr>
+          <w:rFonts w:cs="Times New Roman"/>
+        </w:rPr>
+        <w:t xml:space="preserve"> class. I found that the original </w:t>
+      </w:r>
+      <w:proofErr w:type="spellStart"/>
+      <w:proofErr w:type="gramStart"/>
+      <w:r>
+        <w:rPr>
+          <w:rFonts w:cs="Times New Roman"/>
+        </w:rPr>
+        <w:t>toString</w:t>
+      </w:r>
+      <w:proofErr w:type="spellEnd"/>
+      <w:r>
+        <w:rPr>
+          <w:rFonts w:cs="Times New Roman"/>
+        </w:rPr>
+        <w:t>(</w:t>
+      </w:r>
+      <w:proofErr w:type="gramEnd"/>
+      <w:r>
+        <w:rPr>
+          <w:rFonts w:cs="Times New Roman"/>
+        </w:rPr>
+        <w:t xml:space="preserve">) method contains a for loop that continues to append the same string to the end of the current string. This loop is extraneous because the if statement contains a </w:t>
+      </w:r>
+      <w:proofErr w:type="gramStart"/>
+      <w:r>
+        <w:rPr>
+          <w:rFonts w:cs="Times New Roman"/>
+        </w:rPr>
+        <w:t>substring(</w:t>
+      </w:r>
+      <w:proofErr w:type="gramEnd"/>
+      <w:r>
+        <w:rPr>
+          <w:rFonts w:cs="Times New Roman"/>
+        </w:rPr>
+        <w:t xml:space="preserve">) call that just takes the first character out of the string again. To make this method more performant, I simply removed </w:t>
+      </w:r>
+      <w:proofErr w:type="gramStart"/>
+      <w:r>
+        <w:rPr>
+          <w:rFonts w:cs="Times New Roman"/>
+        </w:rPr>
+        <w:t>the for</w:t>
+      </w:r>
+      <w:proofErr w:type="gramEnd"/>
+      <w:r>
+        <w:rPr>
+          <w:rFonts w:cs="Times New Roman"/>
+        </w:rPr>
+        <w:t xml:space="preserve"> loop to eliminate the extra work. After this, the substring call is no longer needed. All you have to do is get the text directly from the GUI state</w:t>
+      </w:r>
+      <w:r>
+        <w:rPr>
+          <w:rFonts w:cs="Times New Roman"/>
+        </w:rPr>
+        <w:t xml:space="preserve"> by using </w:t>
+      </w:r>
+      <w:proofErr w:type="spellStart"/>
+      <w:proofErr w:type="gramStart"/>
+      <w:r>
+        <w:rPr>
+          <w:rFonts w:cs="Times New Roman"/>
+        </w:rPr>
+        <w:t>getText</w:t>
+      </w:r>
+      <w:proofErr w:type="spellEnd"/>
+      <w:r>
+        <w:rPr>
+          <w:rFonts w:cs="Times New Roman"/>
+        </w:rPr>
+        <w:t>(</w:t>
+      </w:r>
+      <w:proofErr w:type="gramEnd"/>
+      <w:r>
+        <w:rPr>
+          <w:rFonts w:cs="Times New Roman"/>
+        </w:rPr>
+        <w:t>)</w:t>
+      </w:r>
+      <w:r>
+        <w:rPr>
+          <w:rFonts w:cs="Times New Roman"/>
+        </w:rPr>
+        <w:t>.</w:t>
+      </w:r>
+    </w:p>
+    <w:p>
+      <w:pPr>
+        <w:ind w:left="720"/>
+        <w:rPr>
+          <w:rFonts w:cs="Times New Roman"/>
+        </w:rPr>
+      </w:pPr>
+    </w:p>
+    <w:p>
+      <w:pPr>
+        <w:ind w:left="720"/>
+        <w:rPr>
+          <w:rFonts w:cs="Times New Roman"/>
+        </w:rPr>
+      </w:pPr>
+    </w:p>
+    <w:p>
+      <w:pPr>
+        <w:rPr>
+          <w:rFonts w:cs="Times New Roman"/>
+        </w:rPr>
+      </w:pPr>
+      <w:r>
+        <w:rPr>
+          <w:rFonts w:cs="Times New Roman"/>
+        </w:rPr>
+        <w:br w:type="page"/>
+      </w:r>
+    </w:p>
+    <w:p>
+      <w:pPr>
+        <w:jc w:val="center"/>
+        <w:rPr>
+          <w:rFonts w:cs="Times New Roman"/>
+        </w:rPr>
+      </w:pPr>
+      <w:r>
+        <w:rPr>
+          <w:rFonts w:cs="Times New Roman"/>
+          <w:noProof/>
+        </w:rPr>
+        <w:lastRenderedPageBreak/>
+        <w:drawing>
+          <wp:inline distT="0" distB="0" distL="0" distR="0">
+            <wp:extent cx="5524500" cy="3635192"/>
+            <wp:effectExtent l="0" t="0" r="0" b="3810"/>
+            <wp:docPr id="1" name="Picture 1"/>
+            <wp:cNvGraphicFramePr>
+              <a:graphicFrameLocks xmlns:a="http://schemas.openxmlformats.org/drawingml/2006/main" noChangeAspect="1"/>
+            </wp:cNvGraphicFramePr>
+            <a:graphic xmlns:a="http://schemas.openxmlformats.org/drawingml/2006/main">
+              <a:graphicData uri="http://schemas.openxmlformats.org/drawingml/2006/picture">
+                <pic:pic xmlns:pic="http://schemas.openxmlformats.org/drawingml/2006/picture">
+                  <pic:nvPicPr>
+                    <pic:cNvPr id="1" name="cpu-BEFORE-5sec-continuous.PNG"/>
+                    <pic:cNvPicPr/>
+                  </pic:nvPicPr>
+                  <pic:blipFill>
+                    <a:blip r:embed="rId5">
+                      <a:extLst>
+                        <a:ext uri="{28A0092B-C50C-407E-A947-70E740481C1C}">
+                          <a14:useLocalDpi xmlns:a14="http://schemas.microsoft.com/office/drawing/2010/main" val="0"/>
+                        </a:ext>
+                      </a:extLst>
+                    </a:blip>
+                    <a:stretch>
+                      <a:fillRect/>
+                    </a:stretch>
+                  </pic:blipFill>
+                  <pic:spPr>
+                    <a:xfrm>
+                      <a:off x="0" y="0"/>
+                      <a:ext cx="5542301" cy="3646905"/>
+                    </a:xfrm>
+                    <a:prstGeom prst="rect">
+                      <a:avLst/>
+                    </a:prstGeom>
+                  </pic:spPr>
+                </pic:pic>
+              </a:graphicData>
+            </a:graphic>
+          </wp:inline>
+        </w:drawing>
+      </w:r>
+    </w:p>
+    <w:p>
+      <w:pPr>
+        <w:jc w:val="center"/>
+        <w:rPr>
+          <w:rFonts w:cs="Times New Roman"/>
+        </w:rPr>
+      </w:pPr>
+      <w:r>
+        <w:rPr>
+          <w:rFonts w:cs="Times New Roman"/>
+        </w:rPr>
+        <w:t>Profiler Results BEFORE Modification</w:t>
+      </w:r>
+    </w:p>
+    <w:p>
+      <w:pPr>
+        <w:jc w:val="center"/>
+        <w:rPr>
+          <w:rFonts w:cs="Times New Roman"/>
+        </w:rPr>
+      </w:pPr>
+      <w:r>
+        <w:rPr>
+          <w:rFonts w:cs="Times New Roman"/>
+        </w:rPr>
+        <w:t>(15x15 map; continuous; 5 sec run)</w:t>
+      </w:r>
+    </w:p>
+    <w:p>
+      <w:pPr>
+        <w:jc w:val="center"/>
+        <w:rPr>
+          <w:rFonts w:cs="Times New Roman"/>
+        </w:rPr>
+      </w:pPr>
+    </w:p>
+    <w:p>
+      <w:pPr>
+        <w:jc w:val="center"/>
+        <w:rPr>
+          <w:rFonts w:cs="Times New Roman"/>
+        </w:rPr>
+      </w:pPr>
+      <w:r>
+        <w:rPr>
+          <w:rFonts w:cs="Times New Roman"/>
+          <w:noProof/>
+        </w:rPr>
+        <w:drawing>
+          <wp:inline distT="0" distB="0" distL="0" distR="0" wp14:anchorId="34F40D6B" wp14:editId="11B39EEF">
+            <wp:extent cx="5467350" cy="3616280"/>
+            <wp:effectExtent l="0" t="0" r="0" b="3810"/>
+            <wp:docPr id="2" name="Picture 2"/>
+            <wp:cNvGraphicFramePr>
+              <a:graphicFrameLocks xmlns:a="http://schemas.openxmlformats.org/drawingml/2006/main" noChangeAspect="1"/>
+            </wp:cNvGraphicFramePr>
+            <a:graphic xmlns:a="http://schemas.openxmlformats.org/drawingml/2006/main">
+              <a:graphicData uri="http://schemas.openxmlformats.org/drawingml/2006/picture">
+                <pic:pic xmlns:pic="http://schemas.openxmlformats.org/drawingml/2006/picture">
+                  <pic:nvPicPr>
+                    <pic:cNvPr id="2" name="cpu-BEFORE-steprun-loading-writing.PNG"/>
+                    <pic:cNvPicPr/>
+                  </pic:nvPicPr>
+                  <pic:blipFill>
+                    <a:blip r:embed="rId6">
+                      <a:extLst>
+                        <a:ext uri="{28A0092B-C50C-407E-A947-70E740481C1C}">
+                          <a14:useLocalDpi xmlns:a14="http://schemas.microsoft.com/office/drawing/2010/main" val="0"/>
+                        </a:ext>
+                      </a:extLst>
+                    </a:blip>
+                    <a:stretch>
+                      <a:fillRect/>
+                    </a:stretch>
+                  </pic:blipFill>
+                  <pic:spPr>
+                    <a:xfrm>
+                      <a:off x="0" y="0"/>
+                      <a:ext cx="5481562" cy="3625681"/>
+                    </a:xfrm>
+                    <a:prstGeom prst="rect">
+                      <a:avLst/>
+                    </a:prstGeom>
+                  </pic:spPr>
+                </pic:pic>
+              </a:graphicData>
+            </a:graphic>
+          </wp:inline>
+        </w:drawing>
+      </w:r>
+    </w:p>
+    <w:p>
+      <w:pPr>
+        <w:jc w:val="center"/>
+        <w:rPr>
+          <w:rFonts w:cs="Times New Roman"/>
+        </w:rPr>
+      </w:pPr>
+      <w:r>
+        <w:rPr>
+          <w:rFonts w:cs="Times New Roman"/>
+        </w:rPr>
+        <w:t>Profiler Results BEFORE Modification</w:t>
+      </w:r>
+    </w:p>
+    <w:p>
+      <w:pPr>
+        <w:jc w:val="center"/>
+        <w:rPr>
+          <w:rFonts w:cs="Times New Roman"/>
+        </w:rPr>
+      </w:pPr>
+      <w:r>
+        <w:rPr>
+          <w:rFonts w:cs="Times New Roman"/>
+        </w:rPr>
+        <w:t>(15x15 map; running step-by-step)</w:t>
+      </w:r>
+    </w:p>
+    <w:p>
+      <w:pPr>
+        <w:jc w:val="center"/>
+        <w:rPr>
+          <w:rFonts w:cs="Times New Roman"/>
+        </w:rPr>
+      </w:pPr>
+      <w:r>
+        <w:rPr>
+          <w:rFonts w:cs="Times New Roman"/>
+          <w:noProof/>
+        </w:rPr>
+        <w:lastRenderedPageBreak/>
+        <w:drawing>
+          <wp:inline distT="0" distB="0" distL="0" distR="0">
+            <wp:extent cx="5448300" cy="3576902"/>
+            <wp:effectExtent l="0" t="0" r="0" b="5080"/>
+            <wp:docPr id="3" name="Picture 3"/>
+            <wp:cNvGraphicFramePr>
+              <a:graphicFrameLocks xmlns:a="http://schemas.openxmlformats.org/drawingml/2006/main" noChangeAspect="1"/>
+            </wp:cNvGraphicFramePr>
+            <a:graphic xmlns:a="http://schemas.openxmlformats.org/drawingml/2006/main">
+              <a:graphicData uri="http://schemas.openxmlformats.org/drawingml/2006/picture">
+                <pic:pic xmlns:pic="http://schemas.openxmlformats.org/drawingml/2006/picture">
+                  <pic:nvPicPr>
+                    <pic:cNvPr id="3" name="cpu-AFTER-5sec-continuous.PNG"/>
+                    <pic:cNvPicPr/>
+                  </pic:nvPicPr>
+                  <pic:blipFill>
+                    <a:blip r:embed="rId7">
+                      <a:extLst>
+                        <a:ext uri="{28A0092B-C50C-407E-A947-70E740481C1C}">
+                          <a14:useLocalDpi xmlns:a14="http://schemas.microsoft.com/office/drawing/2010/main" val="0"/>
+                        </a:ext>
+                      </a:extLst>
+                    </a:blip>
+                    <a:stretch>
+                      <a:fillRect/>
+                    </a:stretch>
+                  </pic:blipFill>
+                  <pic:spPr>
+                    <a:xfrm>
+                      <a:off x="0" y="0"/>
+                      <a:ext cx="5448300" cy="3576902"/>
+                    </a:xfrm>
+                    <a:prstGeom prst="rect">
+                      <a:avLst/>
+                    </a:prstGeom>
+                  </pic:spPr>
+                </pic:pic>
+              </a:graphicData>
+            </a:graphic>
+          </wp:inline>
+        </w:drawing>
+      </w:r>
+    </w:p>
+    <w:p>
+      <w:pPr>
+        <w:jc w:val="center"/>
+        <w:rPr>
+          <w:rFonts w:cs="Times New Roman"/>
+        </w:rPr>
+      </w:pPr>
+      <w:r>
+        <w:rPr>
+          <w:rFonts w:cs="Times New Roman"/>
+        </w:rPr>
+        <w:t>Profiler Results AFTER Modification</w:t>
+      </w:r>
+    </w:p>
+    <w:p>
+      <w:pPr>
+        <w:jc w:val="center"/>
+        <w:rPr>
+          <w:rFonts w:cs="Times New Roman"/>
+        </w:rPr>
+      </w:pPr>
+      <w:r>
+        <w:rPr>
+          <w:rFonts w:cs="Times New Roman"/>
+        </w:rPr>
+        <w:t>(15x15 map; continuous; 5 sec run)</w:t>
+      </w:r>
+    </w:p>
+    <w:p>
+      <w:pPr>
+        <w:jc w:val="center"/>
+        <w:rPr>
+          <w:rFonts w:cs="Times New Roman"/>
+        </w:rPr>
+      </w:pPr>
+    </w:p>
+    <w:p>
+      <w:pPr>
+        <w:jc w:val="center"/>
+        <w:rPr>
+          <w:rFonts w:cs="Times New Roman"/>
+        </w:rPr>
+      </w:pPr>
+      <w:r>
+        <w:rPr>
+          <w:rFonts w:cs="Times New Roman"/>
+          <w:noProof/>
+        </w:rPr>
+        <w:drawing>
+          <wp:inline distT="0" distB="0" distL="0" distR="0">
+            <wp:extent cx="5476875" cy="3606195"/>
+            <wp:effectExtent l="0" t="0" r="0" b="0"/>
+            <wp:docPr id="4" name="Picture 4"/>
+            <wp:cNvGraphicFramePr>
+              <a:graphicFrameLocks xmlns:a="http://schemas.openxmlformats.org/drawingml/2006/main" noChangeAspect="1"/>
+            </wp:cNvGraphicFramePr>
+            <a:graphic xmlns:a="http://schemas.openxmlformats.org/drawingml/2006/main">
+              <a:graphicData uri="http://schemas.openxmlformats.org/drawingml/2006/picture">
+                <pic:pic xmlns:pic="http://schemas.openxmlformats.org/drawingml/2006/picture">
+                  <pic:nvPicPr>
+                    <pic:cNvPr id="4" name="cpu-AFTER-steprun-loading-writing.PNG"/>
+                    <pic:cNvPicPr/>
+                  </pic:nvPicPr>
+                  <pic:blipFill>
+                    <a:blip r:embed="rId8">
+                      <a:extLst>
+                        <a:ext uri="{28A0092B-C50C-407E-A947-70E740481C1C}">
+                          <a14:useLocalDpi xmlns:a14="http://schemas.microsoft.com/office/drawing/2010/main" val="0"/>
+                        </a:ext>
+                      </a:extLst>
+                    </a:blip>
+                    <a:stretch>
+                      <a:fillRect/>
+                    </a:stretch>
+                  </pic:blipFill>
+                  <pic:spPr>
+                    <a:xfrm>
+                      <a:off x="0" y="0"/>
+                      <a:ext cx="5495121" cy="3618209"/>
+                    </a:xfrm>
+                    <a:prstGeom prst="rect">
+                      <a:avLst/>
+                    </a:prstGeom>
+                  </pic:spPr>
+                </pic:pic>
+              </a:graphicData>
+            </a:graphic>
+          </wp:inline>
+        </w:drawing>
+      </w:r>
+    </w:p>
+    <w:p>
+      <w:pPr>
+        <w:jc w:val="center"/>
+        <w:rPr>
+          <w:rFonts w:cs="Times New Roman"/>
+        </w:rPr>
+      </w:pPr>
+      <w:r>
+        <w:rPr>
+          <w:rFonts w:cs="Times New Roman"/>
+        </w:rPr>
+        <w:t xml:space="preserve">Profiler Results AFTER </w:t>
+      </w:r>
+      <w:r>
+        <w:rPr>
+          <w:rFonts w:cs="Times New Roman"/>
+        </w:rPr>
+        <w:t>Modification</w:t>
+      </w:r>
+    </w:p>
+    <w:p>
+      <w:pPr>
+        <w:jc w:val="center"/>
+        <w:rPr>
+          <w:rFonts w:cs="Times New Roman"/>
+        </w:rPr>
+      </w:pPr>
+      <w:r>
+        <w:rPr>
+          <w:rFonts w:cs="Times New Roman"/>
+        </w:rPr>
+        <w:t>(15x15 map; running step-by-step)</w:t>
+      </w:r>
+    </w:p>
+    <w:p>
+      <w:pPr>
+        <w:jc w:val="center"/>
+        <w:rPr>
+          <w:rFonts w:cs="Times New Roman"/>
+        </w:rPr>
+      </w:pPr>
+      <w:r>
+        <w:rPr>
+          <w:rFonts w:cs="Times New Roman"/>
+          <w:noProof/>
+        </w:rPr>
+        <w:lastRenderedPageBreak/>
+        <w:drawing>
+          <wp:inline distT="0" distB="0" distL="0" distR="0">
+            <wp:extent cx="3030220" cy="2287234"/>
+            <wp:effectExtent l="0" t="0" r="0" b="0"/>
+            <wp:docPr id="7" name="Picture 7"/>
+            <wp:cNvGraphicFramePr>
+              <a:graphicFrameLocks xmlns:a="http://schemas.openxmlformats.org/drawingml/2006/main" noChangeAspect="1"/>
+            </wp:cNvGraphicFramePr>
+            <a:graphic xmlns:a="http://schemas.openxmlformats.org/drawingml/2006/main">
+              <a:graphicData uri="http://schemas.openxmlformats.org/drawingml/2006/picture">
+                <pic:pic xmlns:pic="http://schemas.openxmlformats.org/drawingml/2006/picture">
+                  <pic:nvPicPr>
+                    <pic:cNvPr id="7" name="original-pattern.PNG"/>
+                    <pic:cNvPicPr/>
+                  </pic:nvPicPr>
+                  <pic:blipFill>
+                    <a:blip r:embed="rId9" cstate="print">
+                      <a:extLst>
+                        <a:ext uri="{28A0092B-C50C-407E-A947-70E740481C1C}">
+                          <a14:useLocalDpi xmlns:a14="http://schemas.microsoft.com/office/drawing/2010/main" val="0"/>
+                        </a:ext>
+                      </a:extLst>
+                    </a:blip>
+                    <a:stretch>
+                      <a:fillRect/>
+                    </a:stretch>
+                  </pic:blipFill>
+                  <pic:spPr>
+                    <a:xfrm>
+                      <a:off x="0" y="0"/>
+                      <a:ext cx="3056707" cy="2307226"/>
+                    </a:xfrm>
+                    <a:prstGeom prst="rect">
+                      <a:avLst/>
+                    </a:prstGeom>
+                  </pic:spPr>
+                </pic:pic>
+              </a:graphicData>
+            </a:graphic>
+          </wp:inline>
+        </w:drawing>
+      </w:r>
+    </w:p>
+    <w:p>
+      <w:pPr>
+        <w:jc w:val="center"/>
+        <w:rPr>
+          <w:rFonts w:cs="Times New Roman"/>
+        </w:rPr>
+      </w:pPr>
+      <w:r>
+        <w:rPr>
+          <w:rFonts w:cs="Times New Roman"/>
+        </w:rPr>
+        <w:t>Original Game State</w:t>
+      </w:r>
+      <w:r>
+        <w:rPr>
+          <w:rFonts w:cs="Times New Roman"/>
+        </w:rPr>
+        <w:t xml:space="preserve"> Start</w:t>
+      </w:r>
+    </w:p>
+    <w:p>
+      <w:pPr>
+        <w:jc w:val="center"/>
+        <w:rPr>
+          <w:rFonts w:cs="Times New Roman"/>
+        </w:rPr>
+      </w:pPr>
+    </w:p>
+    <w:p>
+      <w:pPr>
+        <w:jc w:val="center"/>
+        <w:rPr>
+          <w:rFonts w:cs="Times New Roman"/>
+        </w:rPr>
+      </w:pPr>
+      <w:r>
+        <w:rPr>
+          <w:rFonts w:cs="Times New Roman"/>
+          <w:noProof/>
+        </w:rPr>
+        <w:drawing>
+          <wp:inline distT="0" distB="0" distL="0" distR="0">
+            <wp:extent cx="3030188" cy="2257426"/>
+            <wp:effectExtent l="0" t="0" r="0" b="0"/>
+            <wp:docPr id="5" name="Picture 5"/>
+            <wp:cNvGraphicFramePr>
+              <a:graphicFrameLocks xmlns:a="http://schemas.openxmlformats.org/drawingml/2006/main" noChangeAspect="1"/>
+            </wp:cNvGraphicFramePr>
+            <a:graphic xmlns:a="http://schemas.openxmlformats.org/drawingml/2006/main">
+              <a:graphicData uri="http://schemas.openxmlformats.org/drawingml/2006/picture">
+                <pic:pic xmlns:pic="http://schemas.openxmlformats.org/drawingml/2006/picture">
+                  <pic:nvPicPr>
+                    <pic:cNvPr id="5" name="after_refactor-pattern_5sec-continuous-run.PNG"/>
+                    <pic:cNvPicPr/>
+                  </pic:nvPicPr>
+                  <pic:blipFill>
+                    <a:blip r:embed="rId10" cstate="print">
+                      <a:extLst>
+                        <a:ext uri="{28A0092B-C50C-407E-A947-70E740481C1C}">
+                          <a14:useLocalDpi xmlns:a14="http://schemas.microsoft.com/office/drawing/2010/main" val="0"/>
+                        </a:ext>
+                      </a:extLst>
+                    </a:blip>
+                    <a:stretch>
+                      <a:fillRect/>
+                    </a:stretch>
+                  </pic:blipFill>
+                  <pic:spPr>
+                    <a:xfrm>
+                      <a:off x="0" y="0"/>
+                      <a:ext cx="3068584" cy="2286030"/>
+                    </a:xfrm>
+                    <a:prstGeom prst="rect">
+                      <a:avLst/>
+                    </a:prstGeom>
+                  </pic:spPr>
+                </pic:pic>
+              </a:graphicData>
+            </a:graphic>
+          </wp:inline>
+        </w:drawing>
+      </w:r>
+    </w:p>
+    <w:p>
+      <w:pPr>
+        <w:jc w:val="center"/>
+        <w:rPr>
+          <w:rFonts w:cs="Times New Roman"/>
+        </w:rPr>
+      </w:pPr>
+      <w:r>
+        <w:rPr>
+          <w:rFonts w:cs="Times New Roman"/>
+        </w:rPr>
+        <w:t>Game State AFTER Modification</w:t>
+      </w:r>
+    </w:p>
+    <w:p>
+      <w:pPr>
+        <w:jc w:val="center"/>
+        <w:rPr>
+          <w:rFonts w:cs="Times New Roman"/>
+        </w:rPr>
+      </w:pPr>
+      <w:r>
+        <w:rPr>
+          <w:rFonts w:cs="Times New Roman"/>
+        </w:rPr>
+        <w:t>(15x15 map; continuous; 5 sec run; steady state)</w:t>
+      </w:r>
+    </w:p>
+    <w:p>
+      <w:pPr>
+        <w:jc w:val="center"/>
+        <w:rPr>
+          <w:rFonts w:cs="Times New Roman"/>
+        </w:rPr>
+      </w:pPr>
+    </w:p>
+    <w:p>
+      <w:pPr>
+        <w:jc w:val="center"/>
+        <w:rPr>
+          <w:rFonts w:cs="Times New Roman"/>
+        </w:rPr>
+      </w:pPr>
+      <w:r>
+        <w:rPr>
+          <w:rFonts w:cs="Times New Roman"/>
+          <w:noProof/>
+        </w:rPr>
+        <w:drawing>
+          <wp:inline distT="0" distB="0" distL="0" distR="0">
+            <wp:extent cx="2992806" cy="2261870"/>
+            <wp:effectExtent l="0" t="0" r="0" b="5080"/>
+            <wp:docPr id="6" name="Picture 6"/>
+            <wp:cNvGraphicFramePr>
+              <a:graphicFrameLocks xmlns:a="http://schemas.openxmlformats.org/drawingml/2006/main" noChangeAspect="1"/>
+            </wp:cNvGraphicFramePr>
+            <a:graphic xmlns:a="http://schemas.openxmlformats.org/drawingml/2006/main">
+              <a:graphicData uri="http://schemas.openxmlformats.org/drawingml/2006/picture">
+                <pic:pic xmlns:pic="http://schemas.openxmlformats.org/drawingml/2006/picture">
+                  <pic:nvPicPr>
+                    <pic:cNvPr id="6" name="before_refactor-pattern_5sec-continuous-run.PNG"/>
+                    <pic:cNvPicPr/>
+                  </pic:nvPicPr>
+                  <pic:blipFill>
+                    <a:blip r:embed="rId11" cstate="print">
+                      <a:extLst>
+                        <a:ext uri="{28A0092B-C50C-407E-A947-70E740481C1C}">
+                          <a14:useLocalDpi xmlns:a14="http://schemas.microsoft.com/office/drawing/2010/main" val="0"/>
+                        </a:ext>
+                      </a:extLst>
+                    </a:blip>
+                    <a:stretch>
+                      <a:fillRect/>
+                    </a:stretch>
+                  </pic:blipFill>
+                  <pic:spPr>
+                    <a:xfrm>
+                      <a:off x="0" y="0"/>
+                      <a:ext cx="3035408" cy="2294067"/>
+                    </a:xfrm>
+                    <a:prstGeom prst="rect">
+                      <a:avLst/>
+                    </a:prstGeom>
+                  </pic:spPr>
+                </pic:pic>
+              </a:graphicData>
+            </a:graphic>
+          </wp:inline>
+        </w:drawing>
+      </w:r>
+    </w:p>
+    <w:p>
+      <w:pPr>
+        <w:jc w:val="center"/>
+        <w:rPr>
+          <w:rFonts w:cs="Times New Roman"/>
+        </w:rPr>
+      </w:pPr>
+      <w:r>
+        <w:rPr>
+          <w:rFonts w:cs="Times New Roman"/>
+        </w:rPr>
+        <w:t>Game State BEFORE Modification</w:t>
+      </w:r>
+    </w:p>
+    <w:p>
+      <w:pPr>
+        <w:jc w:val="center"/>
+        <w:rPr>
+          <w:rFonts w:cs="Times New Roman"/>
+        </w:rPr>
+      </w:pPr>
+      <w:r>
+        <w:rPr>
+          <w:rFonts w:cs="Times New Roman"/>
+        </w:rPr>
+        <w:t xml:space="preserve">(15x15 map; continuous; 5 sec run; </w:t>
+      </w:r>
+      <w:r>
+        <w:rPr>
+          <w:rFonts w:cs="Times New Roman"/>
+        </w:rPr>
+        <w:t>still running</w:t>
+      </w:r>
+      <w:r>
+        <w:rPr>
+          <w:rFonts w:cs="Times New Roman"/>
+        </w:rPr>
+        <w:t>)</w:t>
+      </w:r>
+    </w:p>
+    <w:p>
+      <w:pPr>
+        <w:jc w:val="center"/>
+        <w:rPr>
+          <w:rFonts w:cs="Times New Roman"/>
+        </w:rPr>
+      </w:pPr>
+      <w:r>
+        <w:rPr>
+          <w:rFonts w:cs="Times New Roman"/>
+          <w:noProof/>
+        </w:rPr>
+        <w:lastRenderedPageBreak/>
+        <w:drawing>
+          <wp:inline distT="0" distB="0" distL="0" distR="0">
+            <wp:extent cx="8203599" cy="4483933"/>
+            <wp:effectExtent l="0" t="6985" r="0" b="0"/>
+            <wp:docPr id="8" name="Picture 8"/>
+            <wp:cNvGraphicFramePr>
+              <a:graphicFrameLocks xmlns:a="http://schemas.openxmlformats.org/drawingml/2006/main" noChangeAspect="1"/>
+            </wp:cNvGraphicFramePr>
+            <a:graphic xmlns:a="http://schemas.openxmlformats.org/drawingml/2006/main">
+              <a:graphicData uri="http://schemas.openxmlformats.org/drawingml/2006/picture">
+                <pic:pic xmlns:pic="http://schemas.openxmlformats.org/drawingml/2006/picture">
+                  <pic:nvPicPr>
+                    <pic:cNvPr id="8" name="CellTests_results.PNG"/>
+                    <pic:cNvPicPr/>
+                  </pic:nvPicPr>
+                  <pic:blipFill>
+                    <a:blip r:embed="rId12">
+                      <a:extLst>
+                        <a:ext uri="{28A0092B-C50C-407E-A947-70E740481C1C}">
+                          <a14:useLocalDpi xmlns:a14="http://schemas.microsoft.com/office/drawing/2010/main" val="0"/>
+                        </a:ext>
+                      </a:extLst>
+                    </a:blip>
+                    <a:stretch>
+                      <a:fillRect/>
+                    </a:stretch>
+                  </pic:blipFill>
+                  <pic:spPr>
+                    <a:xfrm rot="5400000">
+                      <a:off x="0" y="0"/>
+                      <a:ext cx="8245657" cy="4506921"/>
+                    </a:xfrm>
+                    <a:prstGeom prst="rect">
+                      <a:avLst/>
+                    </a:prstGeom>
+                  </pic:spPr>
+                </pic:pic>
+              </a:graphicData>
+            </a:graphic>
+          </wp:inline>
+        </w:drawing>
+      </w:r>
+    </w:p>
+    <w:p>
+      <w:pPr>
+        <w:jc w:val="center"/>
+        <w:rPr>
+          <w:rFonts w:cs="Times New Roman"/>
+        </w:rPr>
+      </w:pPr>
+      <w:r>
+        <w:rPr>
+          <w:rFonts w:cs="Times New Roman"/>
+          <w:noProof/>
+        </w:rPr>
+        <w:lastRenderedPageBreak/>
+        <w:drawing>
+          <wp:inline distT="0" distB="0" distL="0" distR="0">
+            <wp:extent cx="8585200" cy="4829175"/>
+            <wp:effectExtent l="0" t="7938" r="0" b="0"/>
+            <wp:docPr id="9" name="Picture 9"/>
+            <wp:cNvGraphicFramePr>
+              <a:graphicFrameLocks xmlns:a="http://schemas.openxmlformats.org/drawingml/2006/main" noChangeAspect="1"/>
+            </wp:cNvGraphicFramePr>
+            <a:graphic xmlns:a="http://schemas.openxmlformats.org/drawingml/2006/main">
+              <a:graphicData uri="http://schemas.openxmlformats.org/drawingml/2006/picture">
+                <pic:pic xmlns:pic="http://schemas.openxmlformats.org/drawingml/2006/picture">
+                  <pic:nvPicPr>
+                    <pic:cNvPr id="9" name="MainPanelTests_results.PNG"/>
+                    <pic:cNvPicPr/>
+                  </pic:nvPicPr>
+                  <pic:blipFill>
+                    <a:blip r:embed="rId13">
+                      <a:extLst>
+                        <a:ext uri="{28A0092B-C50C-407E-A947-70E740481C1C}">
+                          <a14:useLocalDpi xmlns:a14="http://schemas.microsoft.com/office/drawing/2010/main" val="0"/>
+                        </a:ext>
+                      </a:extLst>
+                    </a:blip>
+                    <a:stretch>
+                      <a:fillRect/>
+                    </a:stretch>
+                  </pic:blipFill>
+                  <pic:spPr>
+                    <a:xfrm rot="5400000">
+                      <a:off x="0" y="0"/>
+                      <a:ext cx="8586242" cy="4829761"/>
+                    </a:xfrm>
+                    <a:prstGeom prst="rect">
+                      <a:avLst/>
+                    </a:prstGeom>
+                  </pic:spPr>
+                </pic:pic>
+              </a:graphicData>
+            </a:graphic>
+          </wp:inline>
+        </w:drawing>
+      </w:r>
       <w:bookmarkStart w:id="0" w:name="_GoBack"/>
       <w:bookmarkEnd w:id="0"/>
-    </w:p>
-    <w:p>
-      <w:pPr>
-        <w:ind w:left="720"/>
-        <w:rPr>
-          <w:rFonts w:cs="Times New Roman"/>
-          <w:szCs w:val="24"/>
-        </w:rPr>
-      </w:pPr>
-    </w:p>
-    <w:p>
-      <w:pPr>
-        <w:ind w:left="720"/>
-        <w:rPr>
-          <w:rFonts w:cs="Times New Roman"/>
-        </w:rPr>
-      </w:pPr>
-      <w:r>
-        <w:rPr>
-          <w:rFonts w:cs="Times New Roman"/>
-        </w:rPr>
-        <w:t xml:space="preserve">To begin, I </w:t>
-      </w:r>
-      <w:r>
-        <w:rPr>
-          <w:rFonts w:cs="Times New Roman"/>
-        </w:rPr>
-        <w:t>ran the original program files with VirtualVM in the background to determine exactly what functions</w:t>
-      </w:r>
-      <w:r>
-        <w:rPr>
-          <w:rFonts w:cs="Times New Roman"/>
-        </w:rPr>
-        <w:t xml:space="preserve"> and classes</w:t>
-      </w:r>
-      <w:r>
-        <w:rPr>
-          <w:rFonts w:cs="Times New Roman"/>
-        </w:rPr>
-        <w:t xml:space="preserve"> were the most CPU-intensive. </w:t>
-      </w:r>
-      <w:r>
-        <w:rPr>
-          <w:rFonts w:cs="Times New Roman"/>
-        </w:rPr>
-        <w:t xml:space="preserve">Running the program step-by-step allowed me to push all buttons (sans the “Run Continuous” one). </w:t>
-      </w:r>
-      <w:r>
-        <w:rPr>
-          <w:rFonts w:cs="Times New Roman"/>
-        </w:rPr>
-        <w:t xml:space="preserve">Doing this, I immediately identified that the Cell.toString() method was taking an unusually long time to run, followed by MainPanel.convertToInt(). </w:t>
-      </w:r>
-      <w:r>
-        <w:rPr>
-          <w:rFonts w:cs="Times New Roman"/>
-        </w:rPr>
-        <w:t>Next, running continuously, I was able to confirm that MainPanel.convertToInt() was the bigger issue when running through many steps of the game.</w:t>
-      </w:r>
-    </w:p>
-    <w:p>
-      <w:pPr>
-        <w:ind w:left="720"/>
-        <w:rPr>
-          <w:rFonts w:cs="Times New Roman"/>
-        </w:rPr>
-      </w:pPr>
-    </w:p>
-    <w:p>
-      <w:pPr>
-        <w:ind w:left="720"/>
-        <w:rPr>
-          <w:rFonts w:cs="Times New Roman"/>
-        </w:rPr>
-      </w:pPr>
-      <w:r>
-        <w:rPr>
-          <w:rFonts w:cs="Times New Roman"/>
-        </w:rPr>
-        <w:t>Looking into the convertToInt() method, I found that it was called by the getNumNeighbors() method. In fact, getNumNeighbors() already calculates the number of adjacent living cells as a primitive int. So, the entire convertToInt() method was redundant.</w:t>
-      </w:r>
     </w:p>
     <w:sectPr>
       <w:pgSz w:w="12240" w:h="15840"/>
@@ -1633,9 +2884,9 @@
   <w:rsids>
     <w:rsidRoot w:val="002234C2"/>
     <w:rsid w:val="002234C2"/>
-    <w:rsid w:val="00C532C1"/>
     <w:rsid w:val="00C91C63"/>
     <w:rsid w:val="00CA2830"/>
+    <w:rsid w:val="00DF1445"/>
   </w:rsids>
   <m:mathPr>
     <m:mathFont m:val="Cambria Math"/>
